--- a/code/TablesFigures/Edited/Table 2 - Extended GLMM Errors.docx
+++ b/code/TablesFigures/Edited/Table 2 - Extended GLMM Errors.docx
@@ -48,7 +48,7 @@
                 <w:bottom w:val="none" w:sz="0" w:space="0" w:color="000000"/>
                 <w:right w:val="none" w:sz="0" w:space="0" w:color="000000"/>
               </w:pBdr>
-              <w:spacing w:before="100" w:after="100" w:line="480" w:lineRule="auto"/>
+              <w:spacing w:after="100" w:line="360" w:lineRule="auto"/>
               <w:ind w:right="100"/>
             </w:pPr>
             <w:r>
@@ -65,7 +65,7 @@
                 <w:b/>
                 <w:color w:val="000000"/>
               </w:rPr>
-              <w:t>2</w:t>
+              <w:t>3</w:t>
             </w:r>
           </w:p>
         </w:tc>
@@ -97,8 +97,8 @@
                 <w:bottom w:val="none" w:sz="0" w:space="0" w:color="000000"/>
                 <w:right w:val="none" w:sz="0" w:space="0" w:color="000000"/>
               </w:pBdr>
-              <w:spacing w:before="100" w:after="100" w:line="480" w:lineRule="auto"/>
-              <w:ind w:left="100" w:right="100"/>
+              <w:spacing w:after="240" w:line="360" w:lineRule="auto"/>
+              <w:ind w:left="102" w:right="102"/>
             </w:pPr>
             <w:r>
               <w:rPr>
@@ -122,26 +122,26 @@
           <w:tcPr>
             <w:tcW w:w="1516" w:type="pct"/>
             <w:tcBorders>
-              <w:top w:val="single" w:sz="4" w:space="0" w:color="000000"/>
-            </w:tcBorders>
-            <w:shd w:val="clear" w:color="auto" w:fill="FFFFFF"/>
-            <w:tcMar>
-              <w:top w:w="0" w:type="dxa"/>
-              <w:left w:w="0" w:type="dxa"/>
-              <w:bottom w:w="0" w:type="dxa"/>
-              <w:right w:w="0" w:type="dxa"/>
-            </w:tcMar>
-            <w:vAlign w:val="center"/>
-          </w:tcPr>
-          <w:p>
-            <w:pPr>
-              <w:pBdr>
-                <w:top w:val="none" w:sz="0" w:space="0" w:color="000000"/>
-                <w:left w:val="none" w:sz="0" w:space="0" w:color="000000"/>
-                <w:bottom w:val="none" w:sz="0" w:space="0" w:color="000000"/>
-                <w:right w:val="none" w:sz="0" w:space="0" w:color="000000"/>
-              </w:pBdr>
-              <w:spacing w:before="100" w:after="100" w:line="480" w:lineRule="auto"/>
+              <w:top w:val="single" w:sz="8" w:space="0" w:color="auto"/>
+            </w:tcBorders>
+            <w:shd w:val="clear" w:color="auto" w:fill="FFFFFF"/>
+            <w:tcMar>
+              <w:top w:w="0" w:type="dxa"/>
+              <w:left w:w="0" w:type="dxa"/>
+              <w:bottom w:w="0" w:type="dxa"/>
+              <w:right w:w="0" w:type="dxa"/>
+            </w:tcMar>
+            <w:vAlign w:val="center"/>
+          </w:tcPr>
+          <w:p>
+            <w:pPr>
+              <w:pBdr>
+                <w:top w:val="none" w:sz="0" w:space="0" w:color="000000"/>
+                <w:left w:val="none" w:sz="0" w:space="0" w:color="000000"/>
+                <w:bottom w:val="none" w:sz="0" w:space="0" w:color="000000"/>
+                <w:right w:val="none" w:sz="0" w:space="0" w:color="000000"/>
+              </w:pBdr>
+              <w:spacing w:before="100" w:after="100" w:line="276" w:lineRule="auto"/>
               <w:ind w:left="100" w:right="100"/>
               <w:jc w:val="center"/>
             </w:pPr>
@@ -159,7 +159,7 @@
             <w:tcW w:w="2393" w:type="pct"/>
             <w:gridSpan w:val="4"/>
             <w:tcBorders>
-              <w:top w:val="single" w:sz="4" w:space="0" w:color="000000"/>
+              <w:top w:val="single" w:sz="8" w:space="0" w:color="auto"/>
               <w:left w:val="nil"/>
               <w:bottom w:val="single" w:sz="4" w:space="0" w:color="000000"/>
             </w:tcBorders>
@@ -173,7 +173,7 @@
                 <w:bottom w:val="none" w:sz="0" w:space="0" w:color="000000"/>
                 <w:right w:val="none" w:sz="0" w:space="0" w:color="000000"/>
               </w:pBdr>
-              <w:spacing w:before="100" w:after="100" w:line="480" w:lineRule="auto"/>
+              <w:spacing w:before="100" w:after="100" w:line="276" w:lineRule="auto"/>
               <w:ind w:left="100" w:right="100"/>
               <w:jc w:val="center"/>
               <w:rPr>
@@ -194,26 +194,26 @@
           <w:tcPr>
             <w:tcW w:w="1030" w:type="pct"/>
             <w:tcBorders>
-              <w:top w:val="single" w:sz="4" w:space="0" w:color="000000"/>
-            </w:tcBorders>
-            <w:shd w:val="clear" w:color="auto" w:fill="FFFFFF"/>
-            <w:tcMar>
-              <w:top w:w="0" w:type="dxa"/>
-              <w:left w:w="0" w:type="dxa"/>
-              <w:bottom w:w="0" w:type="dxa"/>
-              <w:right w:w="0" w:type="dxa"/>
-            </w:tcMar>
-            <w:vAlign w:val="center"/>
-          </w:tcPr>
-          <w:p>
-            <w:pPr>
-              <w:pBdr>
-                <w:top w:val="none" w:sz="0" w:space="0" w:color="000000"/>
-                <w:left w:val="none" w:sz="0" w:space="0" w:color="000000"/>
-                <w:bottom w:val="none" w:sz="0" w:space="0" w:color="000000"/>
-                <w:right w:val="none" w:sz="0" w:space="0" w:color="000000"/>
-              </w:pBdr>
-              <w:spacing w:before="100" w:after="100" w:line="480" w:lineRule="auto"/>
+              <w:top w:val="single" w:sz="8" w:space="0" w:color="auto"/>
+            </w:tcBorders>
+            <w:shd w:val="clear" w:color="auto" w:fill="FFFFFF"/>
+            <w:tcMar>
+              <w:top w:w="0" w:type="dxa"/>
+              <w:left w:w="0" w:type="dxa"/>
+              <w:bottom w:w="0" w:type="dxa"/>
+              <w:right w:w="0" w:type="dxa"/>
+            </w:tcMar>
+            <w:vAlign w:val="center"/>
+          </w:tcPr>
+          <w:p>
+            <w:pPr>
+              <w:pBdr>
+                <w:top w:val="none" w:sz="0" w:space="0" w:color="000000"/>
+                <w:left w:val="none" w:sz="0" w:space="0" w:color="000000"/>
+                <w:bottom w:val="none" w:sz="0" w:space="0" w:color="000000"/>
+                <w:right w:val="none" w:sz="0" w:space="0" w:color="000000"/>
+              </w:pBdr>
+              <w:spacing w:before="100" w:after="100" w:line="276" w:lineRule="auto"/>
               <w:ind w:left="100" w:right="100"/>
               <w:jc w:val="center"/>
             </w:pPr>
@@ -240,27 +240,27 @@
             <w:tcW w:w="1516" w:type="pct"/>
             <w:tcBorders>
               <w:left w:val="none" w:sz="0" w:space="0" w:color="000000"/>
-              <w:bottom w:val="single" w:sz="4" w:space="0" w:color="000000"/>
-              <w:right w:val="none" w:sz="0" w:space="0" w:color="000000"/>
-            </w:tcBorders>
-            <w:shd w:val="clear" w:color="auto" w:fill="FFFFFF"/>
-            <w:tcMar>
-              <w:top w:w="0" w:type="dxa"/>
-              <w:left w:w="0" w:type="dxa"/>
-              <w:bottom w:w="0" w:type="dxa"/>
-              <w:right w:w="0" w:type="dxa"/>
-            </w:tcMar>
-            <w:vAlign w:val="center"/>
-          </w:tcPr>
-          <w:p>
-            <w:pPr>
-              <w:pBdr>
-                <w:top w:val="none" w:sz="0" w:space="0" w:color="000000"/>
-                <w:left w:val="none" w:sz="0" w:space="0" w:color="000000"/>
-                <w:bottom w:val="none" w:sz="0" w:space="0" w:color="000000"/>
-                <w:right w:val="none" w:sz="0" w:space="0" w:color="000000"/>
-              </w:pBdr>
-              <w:spacing w:before="100" w:after="100" w:line="480" w:lineRule="auto"/>
+              <w:bottom w:val="single" w:sz="8" w:space="0" w:color="auto"/>
+              <w:right w:val="none" w:sz="0" w:space="0" w:color="000000"/>
+            </w:tcBorders>
+            <w:shd w:val="clear" w:color="auto" w:fill="FFFFFF"/>
+            <w:tcMar>
+              <w:top w:w="0" w:type="dxa"/>
+              <w:left w:w="0" w:type="dxa"/>
+              <w:bottom w:w="0" w:type="dxa"/>
+              <w:right w:w="0" w:type="dxa"/>
+            </w:tcMar>
+            <w:vAlign w:val="center"/>
+          </w:tcPr>
+          <w:p>
+            <w:pPr>
+              <w:pBdr>
+                <w:top w:val="none" w:sz="0" w:space="0" w:color="000000"/>
+                <w:left w:val="none" w:sz="0" w:space="0" w:color="000000"/>
+                <w:bottom w:val="none" w:sz="0" w:space="0" w:color="000000"/>
+                <w:right w:val="none" w:sz="0" w:space="0" w:color="000000"/>
+              </w:pBdr>
+              <w:spacing w:before="100" w:after="100" w:line="276" w:lineRule="auto"/>
               <w:ind w:left="100" w:right="100"/>
               <w:jc w:val="center"/>
               <w:rPr>
@@ -274,22 +274,23 @@
           <w:tcPr>
             <w:tcW w:w="942" w:type="pct"/>
             <w:tcBorders>
-              <w:left w:val="none" w:sz="0" w:space="0" w:color="000000"/>
-              <w:bottom w:val="single" w:sz="4" w:space="0" w:color="000000"/>
-              <w:right w:val="none" w:sz="0" w:space="0" w:color="000000"/>
-            </w:tcBorders>
-            <w:shd w:val="clear" w:color="auto" w:fill="FFFFFF"/>
-            <w:vAlign w:val="center"/>
-          </w:tcPr>
-          <w:p>
-            <w:pPr>
-              <w:pBdr>
-                <w:top w:val="none" w:sz="0" w:space="0" w:color="000000"/>
-                <w:left w:val="none" w:sz="0" w:space="0" w:color="000000"/>
-                <w:bottom w:val="none" w:sz="0" w:space="0" w:color="000000"/>
-                <w:right w:val="none" w:sz="0" w:space="0" w:color="000000"/>
-              </w:pBdr>
-              <w:spacing w:before="100" w:after="100" w:line="480" w:lineRule="auto"/>
+              <w:top w:val="single" w:sz="8" w:space="0" w:color="auto"/>
+              <w:left w:val="none" w:sz="0" w:space="0" w:color="000000"/>
+              <w:bottom w:val="single" w:sz="8" w:space="0" w:color="auto"/>
+              <w:right w:val="none" w:sz="0" w:space="0" w:color="000000"/>
+            </w:tcBorders>
+            <w:shd w:val="clear" w:color="auto" w:fill="FFFFFF"/>
+            <w:vAlign w:val="center"/>
+          </w:tcPr>
+          <w:p>
+            <w:pPr>
+              <w:pBdr>
+                <w:top w:val="none" w:sz="0" w:space="0" w:color="000000"/>
+                <w:left w:val="none" w:sz="0" w:space="0" w:color="000000"/>
+                <w:bottom w:val="none" w:sz="0" w:space="0" w:color="000000"/>
+                <w:right w:val="none" w:sz="0" w:space="0" w:color="000000"/>
+              </w:pBdr>
+              <w:spacing w:before="100" w:after="100" w:line="276" w:lineRule="auto"/>
               <w:ind w:left="100" w:right="100"/>
               <w:jc w:val="center"/>
               <w:rPr>
@@ -311,28 +312,29 @@
           <w:tcPr>
             <w:tcW w:w="391" w:type="pct"/>
             <w:tcBorders>
-              <w:left w:val="none" w:sz="0" w:space="0" w:color="000000"/>
-              <w:bottom w:val="single" w:sz="4" w:space="0" w:color="000000"/>
-              <w:right w:val="none" w:sz="0" w:space="0" w:color="000000"/>
-            </w:tcBorders>
-            <w:shd w:val="clear" w:color="auto" w:fill="FFFFFF"/>
-            <w:tcMar>
-              <w:top w:w="0" w:type="dxa"/>
-              <w:left w:w="0" w:type="dxa"/>
-              <w:bottom w:w="0" w:type="dxa"/>
-              <w:right w:w="0" w:type="dxa"/>
-            </w:tcMar>
-            <w:vAlign w:val="center"/>
-          </w:tcPr>
-          <w:p>
-            <w:pPr>
-              <w:pBdr>
-                <w:top w:val="none" w:sz="0" w:space="0" w:color="000000"/>
-                <w:left w:val="none" w:sz="0" w:space="0" w:color="000000"/>
-                <w:bottom w:val="none" w:sz="0" w:space="0" w:color="000000"/>
-                <w:right w:val="none" w:sz="0" w:space="0" w:color="000000"/>
-              </w:pBdr>
-              <w:spacing w:before="100" w:after="100" w:line="480" w:lineRule="auto"/>
+              <w:top w:val="single" w:sz="8" w:space="0" w:color="auto"/>
+              <w:left w:val="none" w:sz="0" w:space="0" w:color="000000"/>
+              <w:bottom w:val="single" w:sz="8" w:space="0" w:color="auto"/>
+              <w:right w:val="none" w:sz="0" w:space="0" w:color="000000"/>
+            </w:tcBorders>
+            <w:shd w:val="clear" w:color="auto" w:fill="FFFFFF"/>
+            <w:tcMar>
+              <w:top w:w="0" w:type="dxa"/>
+              <w:left w:w="0" w:type="dxa"/>
+              <w:bottom w:w="0" w:type="dxa"/>
+              <w:right w:w="0" w:type="dxa"/>
+            </w:tcMar>
+            <w:vAlign w:val="center"/>
+          </w:tcPr>
+          <w:p>
+            <w:pPr>
+              <w:pBdr>
+                <w:top w:val="none" w:sz="0" w:space="0" w:color="000000"/>
+                <w:left w:val="none" w:sz="0" w:space="0" w:color="000000"/>
+                <w:bottom w:val="none" w:sz="0" w:space="0" w:color="000000"/>
+                <w:right w:val="none" w:sz="0" w:space="0" w:color="000000"/>
+              </w:pBdr>
+              <w:spacing w:before="100" w:after="100" w:line="276" w:lineRule="auto"/>
               <w:ind w:left="100" w:right="100"/>
               <w:jc w:val="center"/>
               <w:rPr>
@@ -355,28 +357,29 @@
           <w:tcPr>
             <w:tcW w:w="133" w:type="pct"/>
             <w:tcBorders>
-              <w:left w:val="none" w:sz="0" w:space="0" w:color="000000"/>
-              <w:bottom w:val="single" w:sz="4" w:space="0" w:color="000000"/>
-              <w:right w:val="none" w:sz="0" w:space="0" w:color="000000"/>
-            </w:tcBorders>
-            <w:shd w:val="clear" w:color="auto" w:fill="FFFFFF"/>
-            <w:tcMar>
-              <w:top w:w="0" w:type="dxa"/>
-              <w:left w:w="0" w:type="dxa"/>
-              <w:bottom w:w="0" w:type="dxa"/>
-              <w:right w:w="0" w:type="dxa"/>
-            </w:tcMar>
-            <w:vAlign w:val="center"/>
-          </w:tcPr>
-          <w:p>
-            <w:pPr>
-              <w:pBdr>
-                <w:top w:val="none" w:sz="0" w:space="0" w:color="000000"/>
-                <w:left w:val="none" w:sz="0" w:space="0" w:color="000000"/>
-                <w:bottom w:val="none" w:sz="0" w:space="0" w:color="000000"/>
-                <w:right w:val="none" w:sz="0" w:space="0" w:color="000000"/>
-              </w:pBdr>
-              <w:spacing w:before="100" w:after="100" w:line="480" w:lineRule="auto"/>
+              <w:top w:val="single" w:sz="8" w:space="0" w:color="auto"/>
+              <w:left w:val="none" w:sz="0" w:space="0" w:color="000000"/>
+              <w:bottom w:val="single" w:sz="8" w:space="0" w:color="auto"/>
+              <w:right w:val="none" w:sz="0" w:space="0" w:color="000000"/>
+            </w:tcBorders>
+            <w:shd w:val="clear" w:color="auto" w:fill="FFFFFF"/>
+            <w:tcMar>
+              <w:top w:w="0" w:type="dxa"/>
+              <w:left w:w="0" w:type="dxa"/>
+              <w:bottom w:w="0" w:type="dxa"/>
+              <w:right w:w="0" w:type="dxa"/>
+            </w:tcMar>
+            <w:vAlign w:val="center"/>
+          </w:tcPr>
+          <w:p>
+            <w:pPr>
+              <w:pBdr>
+                <w:top w:val="none" w:sz="0" w:space="0" w:color="000000"/>
+                <w:left w:val="none" w:sz="0" w:space="0" w:color="000000"/>
+                <w:bottom w:val="none" w:sz="0" w:space="0" w:color="000000"/>
+                <w:right w:val="none" w:sz="0" w:space="0" w:color="000000"/>
+              </w:pBdr>
+              <w:spacing w:before="100" w:after="100" w:line="276" w:lineRule="auto"/>
               <w:ind w:left="100" w:right="100"/>
               <w:jc w:val="center"/>
               <w:rPr>
@@ -390,28 +393,29 @@
           <w:tcPr>
             <w:tcW w:w="927" w:type="pct"/>
             <w:tcBorders>
-              <w:left w:val="none" w:sz="0" w:space="0" w:color="000000"/>
-              <w:bottom w:val="single" w:sz="4" w:space="0" w:color="000000"/>
-              <w:right w:val="none" w:sz="0" w:space="0" w:color="000000"/>
-            </w:tcBorders>
-            <w:shd w:val="clear" w:color="auto" w:fill="FFFFFF"/>
-            <w:tcMar>
-              <w:top w:w="0" w:type="dxa"/>
-              <w:left w:w="0" w:type="dxa"/>
-              <w:bottom w:w="0" w:type="dxa"/>
-              <w:right w:w="0" w:type="dxa"/>
-            </w:tcMar>
-            <w:vAlign w:val="center"/>
-          </w:tcPr>
-          <w:p>
-            <w:pPr>
-              <w:pBdr>
-                <w:top w:val="none" w:sz="0" w:space="0" w:color="000000"/>
-                <w:left w:val="none" w:sz="0" w:space="0" w:color="000000"/>
-                <w:bottom w:val="none" w:sz="0" w:space="0" w:color="000000"/>
-                <w:right w:val="none" w:sz="0" w:space="0" w:color="000000"/>
-              </w:pBdr>
-              <w:spacing w:before="100" w:after="100" w:line="480" w:lineRule="auto"/>
+              <w:top w:val="single" w:sz="8" w:space="0" w:color="auto"/>
+              <w:left w:val="none" w:sz="0" w:space="0" w:color="000000"/>
+              <w:bottom w:val="single" w:sz="8" w:space="0" w:color="auto"/>
+              <w:right w:val="none" w:sz="0" w:space="0" w:color="000000"/>
+            </w:tcBorders>
+            <w:shd w:val="clear" w:color="auto" w:fill="FFFFFF"/>
+            <w:tcMar>
+              <w:top w:w="0" w:type="dxa"/>
+              <w:left w:w="0" w:type="dxa"/>
+              <w:bottom w:w="0" w:type="dxa"/>
+              <w:right w:w="0" w:type="dxa"/>
+            </w:tcMar>
+            <w:vAlign w:val="center"/>
+          </w:tcPr>
+          <w:p>
+            <w:pPr>
+              <w:pBdr>
+                <w:top w:val="none" w:sz="0" w:space="0" w:color="000000"/>
+                <w:left w:val="none" w:sz="0" w:space="0" w:color="000000"/>
+                <w:bottom w:val="none" w:sz="0" w:space="0" w:color="000000"/>
+                <w:right w:val="none" w:sz="0" w:space="0" w:color="000000"/>
+              </w:pBdr>
+              <w:spacing w:before="100" w:after="100" w:line="276" w:lineRule="auto"/>
               <w:ind w:left="100" w:right="100"/>
               <w:jc w:val="center"/>
               <w:rPr>
@@ -433,27 +437,27 @@
             <w:tcW w:w="1030" w:type="pct"/>
             <w:tcBorders>
               <w:left w:val="none" w:sz="0" w:space="0" w:color="000000"/>
-              <w:bottom w:val="single" w:sz="4" w:space="0" w:color="000000"/>
-              <w:right w:val="none" w:sz="0" w:space="0" w:color="000000"/>
-            </w:tcBorders>
-            <w:shd w:val="clear" w:color="auto" w:fill="FFFFFF"/>
-            <w:tcMar>
-              <w:top w:w="0" w:type="dxa"/>
-              <w:left w:w="0" w:type="dxa"/>
-              <w:bottom w:w="0" w:type="dxa"/>
-              <w:right w:w="0" w:type="dxa"/>
-            </w:tcMar>
-            <w:vAlign w:val="center"/>
-          </w:tcPr>
-          <w:p>
-            <w:pPr>
-              <w:pBdr>
-                <w:top w:val="none" w:sz="0" w:space="0" w:color="000000"/>
-                <w:left w:val="none" w:sz="0" w:space="0" w:color="000000"/>
-                <w:bottom w:val="none" w:sz="0" w:space="0" w:color="000000"/>
-                <w:right w:val="none" w:sz="0" w:space="0" w:color="000000"/>
-              </w:pBdr>
-              <w:spacing w:before="100" w:after="100" w:line="480" w:lineRule="auto"/>
+              <w:bottom w:val="single" w:sz="8" w:space="0" w:color="auto"/>
+              <w:right w:val="none" w:sz="0" w:space="0" w:color="000000"/>
+            </w:tcBorders>
+            <w:shd w:val="clear" w:color="auto" w:fill="FFFFFF"/>
+            <w:tcMar>
+              <w:top w:w="0" w:type="dxa"/>
+              <w:left w:w="0" w:type="dxa"/>
+              <w:bottom w:w="0" w:type="dxa"/>
+              <w:right w:w="0" w:type="dxa"/>
+            </w:tcMar>
+            <w:vAlign w:val="center"/>
+          </w:tcPr>
+          <w:p>
+            <w:pPr>
+              <w:pBdr>
+                <w:top w:val="none" w:sz="0" w:space="0" w:color="000000"/>
+                <w:left w:val="none" w:sz="0" w:space="0" w:color="000000"/>
+                <w:bottom w:val="none" w:sz="0" w:space="0" w:color="000000"/>
+                <w:right w:val="none" w:sz="0" w:space="0" w:color="000000"/>
+              </w:pBdr>
+              <w:spacing w:before="100" w:after="100" w:line="276" w:lineRule="auto"/>
               <w:ind w:left="100" w:right="100"/>
               <w:jc w:val="center"/>
               <w:rPr>
@@ -475,7 +479,7 @@
           <w:tcPr>
             <w:tcW w:w="1516" w:type="pct"/>
             <w:tcBorders>
-              <w:top w:val="single" w:sz="4" w:space="0" w:color="000000"/>
+              <w:top w:val="single" w:sz="8" w:space="0" w:color="auto"/>
               <w:left w:val="none" w:sz="0" w:space="0" w:color="000000"/>
               <w:bottom w:val="none" w:sz="0" w:space="0" w:color="000000"/>
               <w:right w:val="none" w:sz="0" w:space="0" w:color="000000"/>
@@ -497,7 +501,7 @@
                 <w:bottom w:val="none" w:sz="0" w:space="0" w:color="000000"/>
                 <w:right w:val="none" w:sz="0" w:space="0" w:color="000000"/>
               </w:pBdr>
-              <w:spacing w:before="100" w:after="100" w:line="480" w:lineRule="auto"/>
+              <w:spacing w:before="100" w:after="100" w:line="276" w:lineRule="auto"/>
               <w:ind w:right="100"/>
             </w:pPr>
             <w:r>
@@ -513,7 +517,7 @@
           <w:tcPr>
             <w:tcW w:w="942" w:type="pct"/>
             <w:tcBorders>
-              <w:top w:val="single" w:sz="4" w:space="0" w:color="000000"/>
+              <w:top w:val="single" w:sz="8" w:space="0" w:color="auto"/>
               <w:left w:val="none" w:sz="0" w:space="0" w:color="000000"/>
               <w:bottom w:val="none" w:sz="0" w:space="0" w:color="000000"/>
               <w:right w:val="none" w:sz="0" w:space="0" w:color="000000"/>
@@ -529,7 +533,7 @@
                 <w:bottom w:val="none" w:sz="0" w:space="0" w:color="000000"/>
                 <w:right w:val="none" w:sz="0" w:space="0" w:color="000000"/>
               </w:pBdr>
-              <w:spacing w:before="100" w:after="100" w:line="480" w:lineRule="auto"/>
+              <w:spacing w:before="100" w:after="100" w:line="276" w:lineRule="auto"/>
               <w:ind w:left="100" w:right="100"/>
               <w:jc w:val="center"/>
               <w:rPr>
@@ -550,7 +554,7 @@
           <w:tcPr>
             <w:tcW w:w="391" w:type="pct"/>
             <w:tcBorders>
-              <w:top w:val="single" w:sz="4" w:space="0" w:color="000000"/>
+              <w:top w:val="single" w:sz="8" w:space="0" w:color="auto"/>
               <w:left w:val="none" w:sz="0" w:space="0" w:color="000000"/>
               <w:bottom w:val="none" w:sz="0" w:space="0" w:color="000000"/>
               <w:right w:val="none" w:sz="0" w:space="0" w:color="000000"/>
@@ -572,7 +576,7 @@
                 <w:bottom w:val="none" w:sz="0" w:space="0" w:color="000000"/>
                 <w:right w:val="none" w:sz="0" w:space="0" w:color="000000"/>
               </w:pBdr>
-              <w:spacing w:before="100" w:after="100" w:line="480" w:lineRule="auto"/>
+              <w:spacing w:before="100" w:after="100" w:line="276" w:lineRule="auto"/>
               <w:ind w:left="100" w:right="100"/>
               <w:jc w:val="center"/>
             </w:pPr>
@@ -589,7 +593,7 @@
           <w:tcPr>
             <w:tcW w:w="133" w:type="pct"/>
             <w:tcBorders>
-              <w:top w:val="single" w:sz="4" w:space="0" w:color="000000"/>
+              <w:top w:val="single" w:sz="8" w:space="0" w:color="auto"/>
               <w:left w:val="none" w:sz="0" w:space="0" w:color="000000"/>
               <w:bottom w:val="none" w:sz="0" w:space="0" w:color="000000"/>
               <w:right w:val="none" w:sz="0" w:space="0" w:color="000000"/>
@@ -611,7 +615,7 @@
                 <w:bottom w:val="none" w:sz="0" w:space="0" w:color="000000"/>
                 <w:right w:val="none" w:sz="0" w:space="0" w:color="000000"/>
               </w:pBdr>
-              <w:spacing w:before="100" w:after="100" w:line="480" w:lineRule="auto"/>
+              <w:spacing w:before="100" w:after="100" w:line="276" w:lineRule="auto"/>
               <w:ind w:left="100" w:right="100"/>
               <w:jc w:val="center"/>
             </w:pPr>
@@ -621,7 +625,7 @@
           <w:tcPr>
             <w:tcW w:w="927" w:type="pct"/>
             <w:tcBorders>
-              <w:top w:val="single" w:sz="4" w:space="0" w:color="000000"/>
+              <w:top w:val="single" w:sz="8" w:space="0" w:color="auto"/>
               <w:left w:val="none" w:sz="0" w:space="0" w:color="000000"/>
               <w:bottom w:val="none" w:sz="0" w:space="0" w:color="000000"/>
               <w:right w:val="none" w:sz="0" w:space="0" w:color="000000"/>
@@ -643,7 +647,7 @@
                 <w:bottom w:val="none" w:sz="0" w:space="0" w:color="000000"/>
                 <w:right w:val="none" w:sz="0" w:space="0" w:color="000000"/>
               </w:pBdr>
-              <w:spacing w:before="100" w:after="100" w:line="480" w:lineRule="auto"/>
+              <w:spacing w:before="100" w:after="100" w:line="276" w:lineRule="auto"/>
               <w:ind w:left="100" w:right="100"/>
               <w:jc w:val="center"/>
             </w:pPr>
@@ -674,7 +678,7 @@
           <w:tcPr>
             <w:tcW w:w="1030" w:type="pct"/>
             <w:tcBorders>
-              <w:top w:val="single" w:sz="4" w:space="0" w:color="000000"/>
+              <w:top w:val="single" w:sz="8" w:space="0" w:color="auto"/>
               <w:left w:val="none" w:sz="0" w:space="0" w:color="000000"/>
               <w:bottom w:val="none" w:sz="0" w:space="0" w:color="000000"/>
               <w:right w:val="none" w:sz="0" w:space="0" w:color="000000"/>
@@ -696,7 +700,7 @@
                 <w:bottom w:val="none" w:sz="0" w:space="0" w:color="000000"/>
                 <w:right w:val="none" w:sz="0" w:space="0" w:color="000000"/>
               </w:pBdr>
-              <w:spacing w:before="100" w:after="100" w:line="480" w:lineRule="auto"/>
+              <w:spacing w:before="100" w:after="100" w:line="276" w:lineRule="auto"/>
               <w:ind w:left="100" w:right="100"/>
               <w:jc w:val="center"/>
             </w:pPr>
@@ -741,7 +745,7 @@
                 <w:bottom w:val="none" w:sz="0" w:space="0" w:color="000000"/>
                 <w:right w:val="none" w:sz="0" w:space="0" w:color="000000"/>
               </w:pBdr>
-              <w:spacing w:before="100" w:after="100" w:line="480" w:lineRule="auto"/>
+              <w:spacing w:before="100" w:after="100" w:line="276" w:lineRule="auto"/>
               <w:ind w:right="100"/>
             </w:pPr>
             <w:r>
@@ -772,7 +776,7 @@
                 <w:bottom w:val="none" w:sz="0" w:space="0" w:color="000000"/>
                 <w:right w:val="none" w:sz="0" w:space="0" w:color="000000"/>
               </w:pBdr>
-              <w:spacing w:before="100" w:after="100" w:line="480" w:lineRule="auto"/>
+              <w:spacing w:before="100" w:after="100" w:line="276" w:lineRule="auto"/>
               <w:ind w:left="100" w:right="100"/>
               <w:jc w:val="center"/>
               <w:rPr>
@@ -814,7 +818,7 @@
                 <w:bottom w:val="none" w:sz="0" w:space="0" w:color="000000"/>
                 <w:right w:val="none" w:sz="0" w:space="0" w:color="000000"/>
               </w:pBdr>
-              <w:spacing w:before="100" w:after="100" w:line="480" w:lineRule="auto"/>
+              <w:spacing w:before="100" w:after="100" w:line="276" w:lineRule="auto"/>
               <w:ind w:left="100" w:right="100"/>
               <w:jc w:val="center"/>
             </w:pPr>
@@ -852,7 +856,7 @@
                 <w:bottom w:val="none" w:sz="0" w:space="0" w:color="000000"/>
                 <w:right w:val="none" w:sz="0" w:space="0" w:color="000000"/>
               </w:pBdr>
-              <w:spacing w:before="100" w:after="100" w:line="480" w:lineRule="auto"/>
+              <w:spacing w:before="100" w:after="100" w:line="276" w:lineRule="auto"/>
               <w:ind w:left="100" w:right="100"/>
               <w:jc w:val="center"/>
             </w:pPr>
@@ -883,7 +887,7 @@
                 <w:bottom w:val="none" w:sz="0" w:space="0" w:color="000000"/>
                 <w:right w:val="none" w:sz="0" w:space="0" w:color="000000"/>
               </w:pBdr>
-              <w:spacing w:before="100" w:after="100" w:line="480" w:lineRule="auto"/>
+              <w:spacing w:before="100" w:after="100" w:line="276" w:lineRule="auto"/>
               <w:ind w:left="100" w:right="100"/>
               <w:jc w:val="center"/>
             </w:pPr>
@@ -935,7 +939,7 @@
                 <w:bottom w:val="none" w:sz="0" w:space="0" w:color="000000"/>
                 <w:right w:val="none" w:sz="0" w:space="0" w:color="000000"/>
               </w:pBdr>
-              <w:spacing w:before="100" w:after="100" w:line="480" w:lineRule="auto"/>
+              <w:spacing w:before="100" w:after="100" w:line="276" w:lineRule="auto"/>
               <w:ind w:left="100" w:right="100"/>
               <w:jc w:val="center"/>
             </w:pPr>
@@ -975,7 +979,7 @@
                 <w:bottom w:val="none" w:sz="0" w:space="0" w:color="000000"/>
                 <w:right w:val="none" w:sz="0" w:space="0" w:color="000000"/>
               </w:pBdr>
-              <w:spacing w:before="100" w:after="100" w:line="480" w:lineRule="auto"/>
+              <w:spacing w:before="100" w:after="100" w:line="276" w:lineRule="auto"/>
               <w:ind w:right="100"/>
             </w:pPr>
             <w:r>
@@ -1008,7 +1012,7 @@
                 <w:bottom w:val="none" w:sz="0" w:space="0" w:color="000000"/>
                 <w:right w:val="none" w:sz="0" w:space="0" w:color="000000"/>
               </w:pBdr>
-              <w:spacing w:before="100" w:after="100" w:line="480" w:lineRule="auto"/>
+              <w:spacing w:before="100" w:after="100" w:line="276" w:lineRule="auto"/>
               <w:ind w:left="100" w:right="100"/>
               <w:jc w:val="center"/>
               <w:rPr>
@@ -1045,7 +1049,7 @@
                 <w:bottom w:val="none" w:sz="0" w:space="0" w:color="000000"/>
                 <w:right w:val="none" w:sz="0" w:space="0" w:color="000000"/>
               </w:pBdr>
-              <w:spacing w:before="100" w:after="100" w:line="480" w:lineRule="auto"/>
+              <w:spacing w:before="100" w:after="100" w:line="276" w:lineRule="auto"/>
               <w:ind w:left="100" w:right="100"/>
               <w:jc w:val="center"/>
             </w:pPr>
@@ -1078,7 +1082,7 @@
                 <w:bottom w:val="none" w:sz="0" w:space="0" w:color="000000"/>
                 <w:right w:val="none" w:sz="0" w:space="0" w:color="000000"/>
               </w:pBdr>
-              <w:spacing w:before="100" w:after="100" w:line="480" w:lineRule="auto"/>
+              <w:spacing w:before="100" w:after="100" w:line="276" w:lineRule="auto"/>
               <w:ind w:left="100" w:right="100"/>
               <w:jc w:val="center"/>
             </w:pPr>
@@ -1104,7 +1108,7 @@
                 <w:bottom w:val="none" w:sz="0" w:space="0" w:color="000000"/>
                 <w:right w:val="none" w:sz="0" w:space="0" w:color="000000"/>
               </w:pBdr>
-              <w:spacing w:before="100" w:after="100" w:line="480" w:lineRule="auto"/>
+              <w:spacing w:before="100" w:after="100" w:line="276" w:lineRule="auto"/>
               <w:ind w:left="100" w:right="100"/>
               <w:jc w:val="center"/>
             </w:pPr>
@@ -1151,7 +1155,7 @@
                 <w:bottom w:val="none" w:sz="0" w:space="0" w:color="000000"/>
                 <w:right w:val="none" w:sz="0" w:space="0" w:color="000000"/>
               </w:pBdr>
-              <w:spacing w:before="100" w:after="100" w:line="480" w:lineRule="auto"/>
+              <w:spacing w:before="100" w:after="100" w:line="276" w:lineRule="auto"/>
               <w:ind w:left="100" w:right="100"/>
               <w:jc w:val="center"/>
             </w:pPr>
@@ -1196,7 +1200,7 @@
                 <w:bottom w:val="none" w:sz="0" w:space="0" w:color="000000"/>
                 <w:right w:val="none" w:sz="0" w:space="0" w:color="000000"/>
               </w:pBdr>
-              <w:spacing w:before="100" w:after="100" w:line="480" w:lineRule="auto"/>
+              <w:spacing w:before="100" w:after="100" w:line="276" w:lineRule="auto"/>
               <w:ind w:left="100" w:right="100"/>
             </w:pPr>
             <w:r>
@@ -1235,7 +1239,7 @@
                 <w:bottom w:val="none" w:sz="0" w:space="0" w:color="000000"/>
                 <w:right w:val="none" w:sz="0" w:space="0" w:color="000000"/>
               </w:pBdr>
-              <w:spacing w:before="100" w:after="100" w:line="480" w:lineRule="auto"/>
+              <w:spacing w:before="100" w:after="100" w:line="276" w:lineRule="auto"/>
               <w:ind w:left="100" w:right="100"/>
               <w:jc w:val="center"/>
               <w:rPr>
@@ -1278,7 +1282,7 @@
                 <w:bottom w:val="none" w:sz="0" w:space="0" w:color="000000"/>
                 <w:right w:val="none" w:sz="0" w:space="0" w:color="000000"/>
               </w:pBdr>
-              <w:spacing w:before="100" w:after="100" w:line="480" w:lineRule="auto"/>
+              <w:spacing w:before="100" w:after="100" w:line="276" w:lineRule="auto"/>
               <w:ind w:left="100" w:right="100"/>
               <w:jc w:val="center"/>
             </w:pPr>
@@ -1317,7 +1321,7 @@
                 <w:bottom w:val="none" w:sz="0" w:space="0" w:color="000000"/>
                 <w:right w:val="none" w:sz="0" w:space="0" w:color="000000"/>
               </w:pBdr>
-              <w:spacing w:before="100" w:after="100" w:line="480" w:lineRule="auto"/>
+              <w:spacing w:before="100" w:after="100" w:line="276" w:lineRule="auto"/>
               <w:ind w:left="100" w:right="100"/>
               <w:jc w:val="center"/>
             </w:pPr>
@@ -1349,7 +1353,7 @@
                 <w:bottom w:val="none" w:sz="0" w:space="0" w:color="000000"/>
                 <w:right w:val="none" w:sz="0" w:space="0" w:color="000000"/>
               </w:pBdr>
-              <w:spacing w:before="100" w:after="100" w:line="480" w:lineRule="auto"/>
+              <w:spacing w:before="100" w:after="100" w:line="276" w:lineRule="auto"/>
               <w:ind w:left="100" w:right="100"/>
               <w:jc w:val="center"/>
             </w:pPr>
@@ -1388,7 +1392,7 @@
                 <w:bottom w:val="none" w:sz="0" w:space="0" w:color="000000"/>
                 <w:right w:val="none" w:sz="0" w:space="0" w:color="000000"/>
               </w:pBdr>
-              <w:spacing w:before="100" w:after="100" w:line="480" w:lineRule="auto"/>
+              <w:spacing w:before="100" w:after="100" w:line="276" w:lineRule="auto"/>
               <w:ind w:left="100" w:right="100"/>
               <w:jc w:val="center"/>
             </w:pPr>
@@ -1433,7 +1437,7 @@
                 <w:bottom w:val="none" w:sz="0" w:space="0" w:color="000000"/>
                 <w:right w:val="none" w:sz="0" w:space="0" w:color="000000"/>
               </w:pBdr>
-              <w:spacing w:before="100" w:after="100" w:line="480" w:lineRule="auto"/>
+              <w:spacing w:before="100" w:after="100" w:line="276" w:lineRule="auto"/>
               <w:ind w:left="100" w:right="100"/>
               <w:rPr>
                 <w:rFonts w:ascii="Times New Roman" w:eastAsia="Times New Roman" w:hAnsi="Times New Roman" w:cs="Times New Roman"/>
@@ -1476,7 +1480,7 @@
                 <w:bottom w:val="none" w:sz="0" w:space="0" w:color="000000"/>
                 <w:right w:val="none" w:sz="0" w:space="0" w:color="000000"/>
               </w:pBdr>
-              <w:spacing w:before="100" w:after="100" w:line="480" w:lineRule="auto"/>
+              <w:spacing w:before="100" w:after="100" w:line="276" w:lineRule="auto"/>
               <w:ind w:left="100" w:right="100"/>
               <w:jc w:val="center"/>
               <w:rPr>
@@ -1512,7 +1516,7 @@
                 <w:bottom w:val="none" w:sz="0" w:space="0" w:color="000000"/>
                 <w:right w:val="none" w:sz="0" w:space="0" w:color="000000"/>
               </w:pBdr>
-              <w:spacing w:before="100" w:after="100" w:line="480" w:lineRule="auto"/>
+              <w:spacing w:before="100" w:after="100" w:line="276" w:lineRule="auto"/>
               <w:ind w:left="100" w:right="100"/>
               <w:jc w:val="center"/>
               <w:rPr>
@@ -1548,7 +1552,7 @@
                 <w:bottom w:val="none" w:sz="0" w:space="0" w:color="000000"/>
                 <w:right w:val="none" w:sz="0" w:space="0" w:color="000000"/>
               </w:pBdr>
-              <w:spacing w:before="100" w:after="100" w:line="480" w:lineRule="auto"/>
+              <w:spacing w:before="100" w:after="100" w:line="276" w:lineRule="auto"/>
               <w:ind w:left="100" w:right="100"/>
               <w:jc w:val="center"/>
             </w:pPr>
@@ -1580,7 +1584,7 @@
                 <w:bottom w:val="none" w:sz="0" w:space="0" w:color="000000"/>
                 <w:right w:val="none" w:sz="0" w:space="0" w:color="000000"/>
               </w:pBdr>
-              <w:spacing w:before="100" w:after="100" w:line="480" w:lineRule="auto"/>
+              <w:spacing w:before="100" w:after="100" w:line="276" w:lineRule="auto"/>
               <w:ind w:left="100" w:right="100"/>
               <w:jc w:val="center"/>
               <w:rPr>
@@ -1616,7 +1620,7 @@
                 <w:bottom w:val="none" w:sz="0" w:space="0" w:color="000000"/>
                 <w:right w:val="none" w:sz="0" w:space="0" w:color="000000"/>
               </w:pBdr>
-              <w:spacing w:before="100" w:after="100" w:line="480" w:lineRule="auto"/>
+              <w:spacing w:before="100" w:after="100" w:line="276" w:lineRule="auto"/>
               <w:ind w:left="100" w:right="100"/>
               <w:jc w:val="center"/>
               <w:rPr>
@@ -1658,7 +1662,7 @@
                 <w:bottom w:val="none" w:sz="0" w:space="0" w:color="000000"/>
                 <w:right w:val="none" w:sz="0" w:space="0" w:color="000000"/>
               </w:pBdr>
-              <w:spacing w:before="100" w:after="100" w:line="480" w:lineRule="auto"/>
+              <w:spacing w:before="100" w:after="100" w:line="276" w:lineRule="auto"/>
               <w:ind w:left="100" w:right="100"/>
             </w:pPr>
             <w:r>
@@ -1692,7 +1696,7 @@
                 <w:bottom w:val="none" w:sz="0" w:space="0" w:color="000000"/>
                 <w:right w:val="none" w:sz="0" w:space="0" w:color="000000"/>
               </w:pBdr>
-              <w:spacing w:before="100" w:after="100" w:line="480" w:lineRule="auto"/>
+              <w:spacing w:before="100" w:after="100" w:line="276" w:lineRule="auto"/>
               <w:ind w:left="100" w:right="100"/>
               <w:jc w:val="center"/>
               <w:rPr>
@@ -1735,7 +1739,7 @@
                 <w:bottom w:val="none" w:sz="0" w:space="0" w:color="000000"/>
                 <w:right w:val="none" w:sz="0" w:space="0" w:color="000000"/>
               </w:pBdr>
-              <w:spacing w:before="100" w:after="100" w:line="480" w:lineRule="auto"/>
+              <w:spacing w:before="100" w:after="100" w:line="276" w:lineRule="auto"/>
               <w:ind w:left="100" w:right="100"/>
               <w:jc w:val="center"/>
             </w:pPr>
@@ -1774,7 +1778,7 @@
                 <w:bottom w:val="none" w:sz="0" w:space="0" w:color="000000"/>
                 <w:right w:val="none" w:sz="0" w:space="0" w:color="000000"/>
               </w:pBdr>
-              <w:spacing w:before="100" w:after="100" w:line="480" w:lineRule="auto"/>
+              <w:spacing w:before="100" w:after="100" w:line="276" w:lineRule="auto"/>
               <w:ind w:left="100" w:right="100"/>
               <w:jc w:val="center"/>
             </w:pPr>
@@ -1806,7 +1810,7 @@
                 <w:bottom w:val="none" w:sz="0" w:space="0" w:color="000000"/>
                 <w:right w:val="none" w:sz="0" w:space="0" w:color="000000"/>
               </w:pBdr>
-              <w:spacing w:before="100" w:after="100" w:line="480" w:lineRule="auto"/>
+              <w:spacing w:before="100" w:after="100" w:line="276" w:lineRule="auto"/>
               <w:ind w:left="100" w:right="100"/>
               <w:jc w:val="center"/>
             </w:pPr>
@@ -1845,7 +1849,7 @@
                 <w:bottom w:val="none" w:sz="0" w:space="0" w:color="000000"/>
                 <w:right w:val="none" w:sz="0" w:space="0" w:color="000000"/>
               </w:pBdr>
-              <w:spacing w:before="100" w:after="100" w:line="480" w:lineRule="auto"/>
+              <w:spacing w:before="100" w:after="100" w:line="276" w:lineRule="auto"/>
               <w:ind w:left="100" w:right="100"/>
               <w:jc w:val="center"/>
             </w:pPr>
@@ -1890,7 +1894,7 @@
                 <w:bottom w:val="none" w:sz="0" w:space="0" w:color="000000"/>
                 <w:right w:val="none" w:sz="0" w:space="0" w:color="000000"/>
               </w:pBdr>
-              <w:spacing w:before="100" w:after="100" w:line="480" w:lineRule="auto"/>
+              <w:spacing w:before="100" w:after="100" w:line="276" w:lineRule="auto"/>
               <w:ind w:left="100" w:right="100"/>
             </w:pPr>
             <w:r>
@@ -1922,21 +1926,21 @@
             <w:tcBorders>
               <w:top w:val="none" w:sz="0" w:space="0" w:color="000000"/>
               <w:left w:val="none" w:sz="0" w:space="0" w:color="000000"/>
-              <w:bottom w:val="none" w:sz="0" w:space="0" w:color="000000"/>
-              <w:right w:val="none" w:sz="0" w:space="0" w:color="000000"/>
-            </w:tcBorders>
-            <w:shd w:val="clear" w:color="auto" w:fill="FFFFFF"/>
-            <w:vAlign w:val="center"/>
-          </w:tcPr>
-          <w:p>
-            <w:pPr>
-              <w:pBdr>
-                <w:top w:val="none" w:sz="0" w:space="0" w:color="000000"/>
-                <w:left w:val="none" w:sz="0" w:space="0" w:color="000000"/>
-                <w:bottom w:val="none" w:sz="0" w:space="0" w:color="000000"/>
-                <w:right w:val="none" w:sz="0" w:space="0" w:color="000000"/>
-              </w:pBdr>
-              <w:spacing w:before="100" w:after="100" w:line="480" w:lineRule="auto"/>
+              <w:bottom w:val="single" w:sz="8" w:space="0" w:color="auto"/>
+              <w:right w:val="none" w:sz="0" w:space="0" w:color="000000"/>
+            </w:tcBorders>
+            <w:shd w:val="clear" w:color="auto" w:fill="FFFFFF"/>
+            <w:vAlign w:val="center"/>
+          </w:tcPr>
+          <w:p>
+            <w:pPr>
+              <w:pBdr>
+                <w:top w:val="none" w:sz="0" w:space="0" w:color="000000"/>
+                <w:left w:val="none" w:sz="0" w:space="0" w:color="000000"/>
+                <w:bottom w:val="none" w:sz="0" w:space="0" w:color="000000"/>
+                <w:right w:val="none" w:sz="0" w:space="0" w:color="000000"/>
+              </w:pBdr>
+              <w:spacing w:before="100" w:after="100" w:line="276" w:lineRule="auto"/>
               <w:ind w:left="100" w:right="100"/>
               <w:jc w:val="center"/>
               <w:rPr>
@@ -1959,27 +1963,27 @@
             <w:tcBorders>
               <w:top w:val="none" w:sz="0" w:space="0" w:color="000000"/>
               <w:left w:val="none" w:sz="0" w:space="0" w:color="000000"/>
-              <w:bottom w:val="none" w:sz="0" w:space="0" w:color="000000"/>
-              <w:right w:val="none" w:sz="0" w:space="0" w:color="000000"/>
-            </w:tcBorders>
-            <w:shd w:val="clear" w:color="auto" w:fill="FFFFFF"/>
-            <w:tcMar>
-              <w:top w:w="0" w:type="dxa"/>
-              <w:left w:w="0" w:type="dxa"/>
-              <w:bottom w:w="0" w:type="dxa"/>
-              <w:right w:w="0" w:type="dxa"/>
-            </w:tcMar>
-            <w:vAlign w:val="center"/>
-          </w:tcPr>
-          <w:p>
-            <w:pPr>
-              <w:pBdr>
-                <w:top w:val="none" w:sz="0" w:space="0" w:color="000000"/>
-                <w:left w:val="none" w:sz="0" w:space="0" w:color="000000"/>
-                <w:bottom w:val="none" w:sz="0" w:space="0" w:color="000000"/>
-                <w:right w:val="none" w:sz="0" w:space="0" w:color="000000"/>
-              </w:pBdr>
-              <w:spacing w:before="100" w:after="100" w:line="480" w:lineRule="auto"/>
+              <w:bottom w:val="single" w:sz="8" w:space="0" w:color="auto"/>
+              <w:right w:val="none" w:sz="0" w:space="0" w:color="000000"/>
+            </w:tcBorders>
+            <w:shd w:val="clear" w:color="auto" w:fill="FFFFFF"/>
+            <w:tcMar>
+              <w:top w:w="0" w:type="dxa"/>
+              <w:left w:w="0" w:type="dxa"/>
+              <w:bottom w:w="0" w:type="dxa"/>
+              <w:right w:w="0" w:type="dxa"/>
+            </w:tcMar>
+            <w:vAlign w:val="center"/>
+          </w:tcPr>
+          <w:p>
+            <w:pPr>
+              <w:pBdr>
+                <w:top w:val="none" w:sz="0" w:space="0" w:color="000000"/>
+                <w:left w:val="none" w:sz="0" w:space="0" w:color="000000"/>
+                <w:bottom w:val="none" w:sz="0" w:space="0" w:color="000000"/>
+                <w:right w:val="none" w:sz="0" w:space="0" w:color="000000"/>
+              </w:pBdr>
+              <w:spacing w:before="100" w:after="100" w:line="276" w:lineRule="auto"/>
               <w:ind w:left="100" w:right="100"/>
               <w:jc w:val="center"/>
             </w:pPr>
@@ -1998,27 +2002,27 @@
             <w:tcBorders>
               <w:top w:val="none" w:sz="0" w:space="0" w:color="000000"/>
               <w:left w:val="none" w:sz="0" w:space="0" w:color="000000"/>
-              <w:bottom w:val="none" w:sz="0" w:space="0" w:color="000000"/>
-              <w:right w:val="none" w:sz="0" w:space="0" w:color="000000"/>
-            </w:tcBorders>
-            <w:shd w:val="clear" w:color="auto" w:fill="FFFFFF"/>
-            <w:tcMar>
-              <w:top w:w="0" w:type="dxa"/>
-              <w:left w:w="0" w:type="dxa"/>
-              <w:bottom w:w="0" w:type="dxa"/>
-              <w:right w:w="0" w:type="dxa"/>
-            </w:tcMar>
-            <w:vAlign w:val="center"/>
-          </w:tcPr>
-          <w:p>
-            <w:pPr>
-              <w:pBdr>
-                <w:top w:val="none" w:sz="0" w:space="0" w:color="000000"/>
-                <w:left w:val="none" w:sz="0" w:space="0" w:color="000000"/>
-                <w:bottom w:val="none" w:sz="0" w:space="0" w:color="000000"/>
-                <w:right w:val="none" w:sz="0" w:space="0" w:color="000000"/>
-              </w:pBdr>
-              <w:spacing w:before="100" w:after="100" w:line="480" w:lineRule="auto"/>
+              <w:bottom w:val="single" w:sz="8" w:space="0" w:color="auto"/>
+              <w:right w:val="none" w:sz="0" w:space="0" w:color="000000"/>
+            </w:tcBorders>
+            <w:shd w:val="clear" w:color="auto" w:fill="FFFFFF"/>
+            <w:tcMar>
+              <w:top w:w="0" w:type="dxa"/>
+              <w:left w:w="0" w:type="dxa"/>
+              <w:bottom w:w="0" w:type="dxa"/>
+              <w:right w:w="0" w:type="dxa"/>
+            </w:tcMar>
+            <w:vAlign w:val="center"/>
+          </w:tcPr>
+          <w:p>
+            <w:pPr>
+              <w:pBdr>
+                <w:top w:val="none" w:sz="0" w:space="0" w:color="000000"/>
+                <w:left w:val="none" w:sz="0" w:space="0" w:color="000000"/>
+                <w:bottom w:val="none" w:sz="0" w:space="0" w:color="000000"/>
+                <w:right w:val="none" w:sz="0" w:space="0" w:color="000000"/>
+              </w:pBdr>
+              <w:spacing w:before="100" w:after="100" w:line="276" w:lineRule="auto"/>
               <w:ind w:left="100" w:right="100"/>
               <w:jc w:val="center"/>
             </w:pPr>
@@ -2030,27 +2034,27 @@
             <w:tcBorders>
               <w:top w:val="none" w:sz="0" w:space="0" w:color="000000"/>
               <w:left w:val="none" w:sz="0" w:space="0" w:color="000000"/>
-              <w:bottom w:val="none" w:sz="0" w:space="0" w:color="000000"/>
-              <w:right w:val="none" w:sz="0" w:space="0" w:color="000000"/>
-            </w:tcBorders>
-            <w:shd w:val="clear" w:color="auto" w:fill="FFFFFF"/>
-            <w:tcMar>
-              <w:top w:w="0" w:type="dxa"/>
-              <w:left w:w="0" w:type="dxa"/>
-              <w:bottom w:w="0" w:type="dxa"/>
-              <w:right w:w="0" w:type="dxa"/>
-            </w:tcMar>
-            <w:vAlign w:val="center"/>
-          </w:tcPr>
-          <w:p>
-            <w:pPr>
-              <w:pBdr>
-                <w:top w:val="none" w:sz="0" w:space="0" w:color="000000"/>
-                <w:left w:val="none" w:sz="0" w:space="0" w:color="000000"/>
-                <w:bottom w:val="none" w:sz="0" w:space="0" w:color="000000"/>
-                <w:right w:val="none" w:sz="0" w:space="0" w:color="000000"/>
-              </w:pBdr>
-              <w:spacing w:before="100" w:after="100" w:line="480" w:lineRule="auto"/>
+              <w:bottom w:val="single" w:sz="8" w:space="0" w:color="auto"/>
+              <w:right w:val="none" w:sz="0" w:space="0" w:color="000000"/>
+            </w:tcBorders>
+            <w:shd w:val="clear" w:color="auto" w:fill="FFFFFF"/>
+            <w:tcMar>
+              <w:top w:w="0" w:type="dxa"/>
+              <w:left w:w="0" w:type="dxa"/>
+              <w:bottom w:w="0" w:type="dxa"/>
+              <w:right w:w="0" w:type="dxa"/>
+            </w:tcMar>
+            <w:vAlign w:val="center"/>
+          </w:tcPr>
+          <w:p>
+            <w:pPr>
+              <w:pBdr>
+                <w:top w:val="none" w:sz="0" w:space="0" w:color="000000"/>
+                <w:left w:val="none" w:sz="0" w:space="0" w:color="000000"/>
+                <w:bottom w:val="none" w:sz="0" w:space="0" w:color="000000"/>
+                <w:right w:val="none" w:sz="0" w:space="0" w:color="000000"/>
+              </w:pBdr>
+              <w:spacing w:before="100" w:after="100" w:line="276" w:lineRule="auto"/>
               <w:ind w:left="100" w:right="100"/>
               <w:jc w:val="center"/>
             </w:pPr>
@@ -2069,27 +2073,27 @@
             <w:tcBorders>
               <w:top w:val="none" w:sz="0" w:space="0" w:color="000000"/>
               <w:left w:val="none" w:sz="0" w:space="0" w:color="000000"/>
-              <w:bottom w:val="none" w:sz="0" w:space="0" w:color="000000"/>
-              <w:right w:val="none" w:sz="0" w:space="0" w:color="000000"/>
-            </w:tcBorders>
-            <w:shd w:val="clear" w:color="auto" w:fill="FFFFFF"/>
-            <w:tcMar>
-              <w:top w:w="0" w:type="dxa"/>
-              <w:left w:w="0" w:type="dxa"/>
-              <w:bottom w:w="0" w:type="dxa"/>
-              <w:right w:w="0" w:type="dxa"/>
-            </w:tcMar>
-            <w:vAlign w:val="center"/>
-          </w:tcPr>
-          <w:p>
-            <w:pPr>
-              <w:pBdr>
-                <w:top w:val="none" w:sz="0" w:space="0" w:color="000000"/>
-                <w:left w:val="none" w:sz="0" w:space="0" w:color="000000"/>
-                <w:bottom w:val="none" w:sz="0" w:space="0" w:color="000000"/>
-                <w:right w:val="none" w:sz="0" w:space="0" w:color="000000"/>
-              </w:pBdr>
-              <w:spacing w:before="100" w:after="100" w:line="480" w:lineRule="auto"/>
+              <w:bottom w:val="single" w:sz="8" w:space="0" w:color="auto"/>
+              <w:right w:val="none" w:sz="0" w:space="0" w:color="000000"/>
+            </w:tcBorders>
+            <w:shd w:val="clear" w:color="auto" w:fill="FFFFFF"/>
+            <w:tcMar>
+              <w:top w:w="0" w:type="dxa"/>
+              <w:left w:w="0" w:type="dxa"/>
+              <w:bottom w:w="0" w:type="dxa"/>
+              <w:right w:w="0" w:type="dxa"/>
+            </w:tcMar>
+            <w:vAlign w:val="center"/>
+          </w:tcPr>
+          <w:p>
+            <w:pPr>
+              <w:pBdr>
+                <w:top w:val="none" w:sz="0" w:space="0" w:color="000000"/>
+                <w:left w:val="none" w:sz="0" w:space="0" w:color="000000"/>
+                <w:bottom w:val="none" w:sz="0" w:space="0" w:color="000000"/>
+                <w:right w:val="none" w:sz="0" w:space="0" w:color="000000"/>
+              </w:pBdr>
+              <w:spacing w:before="100" w:after="100" w:line="276" w:lineRule="auto"/>
               <w:ind w:left="100" w:right="100"/>
               <w:jc w:val="center"/>
             </w:pPr>
@@ -2114,7 +2118,7 @@
             <w:tcW w:w="4939" w:type="pct"/>
             <w:gridSpan w:val="6"/>
             <w:tcBorders>
-              <w:top w:val="single" w:sz="4" w:space="0" w:color="000000"/>
+              <w:top w:val="single" w:sz="8" w:space="0" w:color="auto"/>
               <w:left w:val="none" w:sz="0" w:space="0" w:color="FFFFFF"/>
               <w:bottom w:val="none" w:sz="0" w:space="0" w:color="FFFFFF"/>
               <w:right w:val="none" w:sz="0" w:space="0" w:color="FFFFFF"/>
@@ -2129,8 +2133,8 @@
                 <w:bottom w:val="none" w:sz="0" w:space="0" w:color="000000"/>
                 <w:right w:val="none" w:sz="0" w:space="0" w:color="000000"/>
               </w:pBdr>
-              <w:spacing w:before="100" w:after="100" w:line="360" w:lineRule="auto"/>
-              <w:ind w:left="100" w:right="100"/>
+              <w:spacing w:before="240" w:after="100" w:line="276" w:lineRule="auto"/>
+              <w:ind w:left="102" w:right="102"/>
               <w:jc w:val="both"/>
             </w:pPr>
             <w:r>
@@ -2146,7 +2150,55 @@
                 <w:rFonts w:ascii="Times New Roman" w:eastAsia="Times New Roman" w:hAnsi="Times New Roman" w:cs="Times New Roman"/>
                 <w:color w:val="000000"/>
               </w:rPr>
-              <w:t>* p &lt; .05, ** p &lt; .01, *** p &lt; .001. CI = Confidence Interval.</w:t>
+              <w:t xml:space="preserve">* </w:t>
+            </w:r>
+            <w:r>
+              <w:rPr>
+                <w:rFonts w:ascii="Times New Roman" w:eastAsia="Times New Roman" w:hAnsi="Times New Roman" w:cs="Times New Roman"/>
+                <w:i/>
+                <w:iCs/>
+                <w:color w:val="000000"/>
+              </w:rPr>
+              <w:t>p</w:t>
+            </w:r>
+            <w:r>
+              <w:rPr>
+                <w:rFonts w:ascii="Times New Roman" w:eastAsia="Times New Roman" w:hAnsi="Times New Roman" w:cs="Times New Roman"/>
+                <w:color w:val="000000"/>
+              </w:rPr>
+              <w:t xml:space="preserve"> &lt; .05, ** </w:t>
+            </w:r>
+            <w:r>
+              <w:rPr>
+                <w:rFonts w:ascii="Times New Roman" w:eastAsia="Times New Roman" w:hAnsi="Times New Roman" w:cs="Times New Roman"/>
+                <w:i/>
+                <w:iCs/>
+                <w:color w:val="000000"/>
+              </w:rPr>
+              <w:t>p</w:t>
+            </w:r>
+            <w:r>
+              <w:rPr>
+                <w:rFonts w:ascii="Times New Roman" w:eastAsia="Times New Roman" w:hAnsi="Times New Roman" w:cs="Times New Roman"/>
+                <w:color w:val="000000"/>
+              </w:rPr>
+              <w:t xml:space="preserve"> &lt; .01, *** </w:t>
+            </w:r>
+            <w:r>
+              <w:rPr>
+                <w:rFonts w:ascii="Times New Roman" w:eastAsia="Times New Roman" w:hAnsi="Times New Roman" w:cs="Times New Roman"/>
+                <w:i/>
+                <w:iCs/>
+                <w:color w:val="000000"/>
+              </w:rPr>
+              <w:t>p</w:t>
+            </w:r>
+            <w:r>
+              <w:rPr>
+                <w:rFonts w:ascii="Times New Roman" w:eastAsia="Times New Roman" w:hAnsi="Times New Roman" w:cs="Times New Roman"/>
+                <w:color w:val="000000"/>
+              </w:rPr>
+              <w:t xml:space="preserve"> &lt; .001. CI = Confidence Interval.</w:t>
             </w:r>
             <w:r>
               <w:rPr>
@@ -2169,7 +2221,135 @@
                 <w:color w:val="000000"/>
                 <w:lang w:val="en-GB"/>
               </w:rPr>
-              <w:t>calculated as mean differences to the reference level of each independent variable. For Cognitive Load, the reference is the Cognitive Load low condition; for Social Stress, the reference is the control condition; for Block, the reference is the first block; for Timing Block, the reference is the first timing block, respectively. In total, there are three timing blocks, each containing 10 subsequent trials.</w:t>
+              <w:t xml:space="preserve">calculated as mean differences to the reference level of each independent variable. For </w:t>
+            </w:r>
+            <w:r>
+              <w:rPr>
+                <w:rFonts w:ascii="Times New Roman" w:eastAsia="Times New Roman" w:hAnsi="Times New Roman" w:cs="Times New Roman"/>
+                <w:color w:val="000000"/>
+                <w:lang w:val="en-GB"/>
+              </w:rPr>
+              <w:t>cognitive l</w:t>
+            </w:r>
+            <w:r>
+              <w:rPr>
+                <w:rFonts w:ascii="Times New Roman" w:eastAsia="Times New Roman" w:hAnsi="Times New Roman" w:cs="Times New Roman"/>
+                <w:color w:val="000000"/>
+                <w:lang w:val="en-GB"/>
+              </w:rPr>
+              <w:t xml:space="preserve">oad, the reference is </w:t>
+            </w:r>
+            <w:r>
+              <w:rPr>
+                <w:rFonts w:ascii="Times New Roman" w:eastAsia="Times New Roman" w:hAnsi="Times New Roman" w:cs="Times New Roman"/>
+                <w:color w:val="000000"/>
+                <w:lang w:val="en-GB"/>
+              </w:rPr>
+              <w:t>the</w:t>
+            </w:r>
+            <w:r>
+              <w:rPr>
+                <w:rFonts w:ascii="Times New Roman" w:eastAsia="Times New Roman" w:hAnsi="Times New Roman" w:cs="Times New Roman"/>
+                <w:color w:val="000000"/>
+                <w:lang w:val="en-GB"/>
+              </w:rPr>
+              <w:t xml:space="preserve"> low</w:t>
+            </w:r>
+            <w:r>
+              <w:rPr>
+                <w:rFonts w:ascii="Times New Roman" w:eastAsia="Times New Roman" w:hAnsi="Times New Roman" w:cs="Times New Roman"/>
+                <w:color w:val="000000"/>
+                <w:lang w:val="en-GB"/>
+              </w:rPr>
+              <w:t xml:space="preserve"> load condition</w:t>
+            </w:r>
+            <w:r>
+              <w:rPr>
+                <w:rFonts w:ascii="Times New Roman" w:eastAsia="Times New Roman" w:hAnsi="Times New Roman" w:cs="Times New Roman"/>
+                <w:color w:val="000000"/>
+                <w:lang w:val="en-GB"/>
+              </w:rPr>
+              <w:t xml:space="preserve">; for </w:t>
+            </w:r>
+            <w:r>
+              <w:rPr>
+                <w:rFonts w:ascii="Times New Roman" w:eastAsia="Times New Roman" w:hAnsi="Times New Roman" w:cs="Times New Roman"/>
+                <w:color w:val="000000"/>
+                <w:lang w:val="en-GB"/>
+              </w:rPr>
+              <w:t>s</w:t>
+            </w:r>
+            <w:r>
+              <w:rPr>
+                <w:rFonts w:ascii="Times New Roman" w:eastAsia="Times New Roman" w:hAnsi="Times New Roman" w:cs="Times New Roman"/>
+                <w:color w:val="000000"/>
+                <w:lang w:val="en-GB"/>
+              </w:rPr>
+              <w:t xml:space="preserve">ocial </w:t>
+            </w:r>
+            <w:r>
+              <w:rPr>
+                <w:rFonts w:ascii="Times New Roman" w:eastAsia="Times New Roman" w:hAnsi="Times New Roman" w:cs="Times New Roman"/>
+                <w:color w:val="000000"/>
+                <w:lang w:val="en-GB"/>
+              </w:rPr>
+              <w:t>evaluation</w:t>
+            </w:r>
+            <w:r>
+              <w:rPr>
+                <w:rFonts w:ascii="Times New Roman" w:eastAsia="Times New Roman" w:hAnsi="Times New Roman" w:cs="Times New Roman"/>
+                <w:color w:val="000000"/>
+                <w:lang w:val="en-GB"/>
+              </w:rPr>
+              <w:t xml:space="preserve">, the reference is the control condition; for </w:t>
+            </w:r>
+            <w:r>
+              <w:rPr>
+                <w:rFonts w:ascii="Times New Roman" w:eastAsia="Times New Roman" w:hAnsi="Times New Roman" w:cs="Times New Roman"/>
+                <w:color w:val="000000"/>
+                <w:lang w:val="en-GB"/>
+              </w:rPr>
+              <w:t>condition b</w:t>
+            </w:r>
+            <w:r>
+              <w:rPr>
+                <w:rFonts w:ascii="Times New Roman" w:eastAsia="Times New Roman" w:hAnsi="Times New Roman" w:cs="Times New Roman"/>
+                <w:color w:val="000000"/>
+                <w:lang w:val="en-GB"/>
+              </w:rPr>
+              <w:t>lock</w:t>
+            </w:r>
+            <w:r>
+              <w:rPr>
+                <w:rFonts w:ascii="Times New Roman" w:eastAsia="Times New Roman" w:hAnsi="Times New Roman" w:cs="Times New Roman"/>
+                <w:color w:val="000000"/>
+                <w:lang w:val="en-GB"/>
+              </w:rPr>
+              <w:t xml:space="preserve"> and trial block</w:t>
+            </w:r>
+            <w:r>
+              <w:rPr>
+                <w:rFonts w:ascii="Times New Roman" w:eastAsia="Times New Roman" w:hAnsi="Times New Roman" w:cs="Times New Roman"/>
+                <w:color w:val="000000"/>
+                <w:lang w:val="en-GB"/>
+              </w:rPr>
+              <w:t>, the reference is the first block</w:t>
+            </w:r>
+            <w:r>
+              <w:rPr>
+                <w:rFonts w:ascii="Times New Roman" w:eastAsia="Times New Roman" w:hAnsi="Times New Roman" w:cs="Times New Roman"/>
+                <w:color w:val="000000"/>
+                <w:lang w:val="en-GB"/>
+              </w:rPr>
+              <w:t>,</w:t>
+            </w:r>
+            <w:r>
+              <w:rPr>
+                <w:rFonts w:ascii="Times New Roman" w:eastAsia="Times New Roman" w:hAnsi="Times New Roman" w:cs="Times New Roman"/>
+                <w:color w:val="000000"/>
+                <w:lang w:val="en-GB"/>
+              </w:rPr>
+              <w:t xml:space="preserve"> respectively.</w:t>
             </w:r>
           </w:p>
         </w:tc>

--- a/code/TablesFigures/Edited/Table 2 - Extended GLMM Errors.docx
+++ b/code/TablesFigures/Edited/Table 2 - Extended GLMM Errors.docx
@@ -65,7 +65,7 @@
                 <w:b/>
                 <w:color w:val="000000"/>
               </w:rPr>
-              <w:t>3</w:t>
+              <w:t>2</w:t>
             </w:r>
           </w:p>
         </w:tc>
